--- a/propagation_BUSSE_AA_hw2.docx
+++ b/propagation_BUSSE_AA_hw2.docx
@@ -347,7 +347,21 @@
               <w:rFonts w:ascii="Cambria Math" w:hAnsi="Cambria Math"/>
               <w:lang w:val="ru-RU"/>
             </w:rPr>
-            <m:t>Вт-мощость передатчика</m:t>
+            <m:t>Вт</m:t>
+          </m:r>
+          <m:r>
+            <w:rPr>
+              <w:rFonts w:ascii="Cambria Math" w:hAnsi="Cambria Math"/>
+              <w:lang w:val="ru-RU"/>
+            </w:rPr>
+            <m:t>=1.76 дБ</m:t>
+          </m:r>
+          <m:r>
+            <w:rPr>
+              <w:rFonts w:ascii="Cambria Math" w:hAnsi="Cambria Math"/>
+              <w:lang w:val="ru-RU"/>
+            </w:rPr>
+            <m:t>-мощость передатчика</m:t>
           </m:r>
         </m:oMath>
       </m:oMathPara>
@@ -526,13 +540,7 @@
             <w:rPr>
               <w:rFonts w:ascii="Cambria Math" w:hAnsi="Cambria Math"/>
             </w:rPr>
-            <m:t>=-135 dB</m:t>
-          </m:r>
-          <m:r>
-            <w:rPr>
-              <w:rFonts w:ascii="Cambria Math" w:hAnsi="Cambria Math"/>
-            </w:rPr>
-            <m:t>-</m:t>
+            <m:t>=-135 dB-</m:t>
           </m:r>
           <m:r>
             <w:rPr>
@@ -720,6 +728,7 @@
         <w:rPr>
           <w:rFonts w:eastAsiaTheme="minorEastAsia"/>
           <w:i/>
+          <w:lang w:val="ru-RU"/>
         </w:rPr>
       </w:pPr>
       <w:r>
@@ -734,6 +743,7 @@
         <w:rPr>
           <w:rFonts w:eastAsiaTheme="minorEastAsia"/>
           <w:i/>
+          <w:lang w:val="ru-RU"/>
         </w:rPr>
         <w:t>7).</w:t>
       </w:r>
@@ -887,16 +897,7 @@
           <w:szCs w:val="21"/>
           <w:lang w:val="ru-RU"/>
         </w:rPr>
-        <w:t xml:space="preserve"> = </w:t>
-      </w:r>
-      <w:r>
-        <w:rPr>
-          <w:color w:val="000000"/>
-          <w:sz w:val="21"/>
-          <w:szCs w:val="21"/>
-          <w:lang w:val="ru-RU"/>
-        </w:rPr>
-        <w:t>[</w:t>
+        <w:t xml:space="preserve"> = [</w:t>
       </w:r>
       <w:proofErr w:type="gramStart"/>
       <w:r>
@@ -1082,28 +1083,7 @@
               <w:rFonts w:ascii="Cambria Math" w:eastAsiaTheme="minorEastAsia" w:hAnsi="Cambria Math"/>
               <w:lang w:val="ru-RU"/>
             </w:rPr>
-            <m:t xml:space="preserve">=?, </m:t>
-          </m:r>
-          <m:r>
-            <w:rPr>
-              <w:rFonts w:ascii="Cambria Math" w:eastAsiaTheme="minorEastAsia" w:hAnsi="Cambria Math"/>
-              <w:lang w:val="ru-RU"/>
-            </w:rPr>
-            <m:t>запас на замирания</m:t>
-          </m:r>
-          <m:r>
-            <w:rPr>
-              <w:rFonts w:ascii="Cambria Math" w:eastAsiaTheme="minorEastAsia" w:hAnsi="Cambria Math"/>
-              <w:lang w:val="ru-RU"/>
-            </w:rPr>
-            <m:t>=?</m:t>
-          </m:r>
-          <m:r>
-            <w:rPr>
-              <w:rFonts w:ascii="Cambria Math" w:eastAsiaTheme="minorEastAsia" w:hAnsi="Cambria Math"/>
-              <w:lang w:val="ru-RU"/>
-            </w:rPr>
-            <m:t>.</m:t>
+            <m:t>=?, запас на замирания=?.</m:t>
           </m:r>
         </m:oMath>
       </m:oMathPara>
@@ -1415,13 +1395,7 @@
             <w:rPr>
               <w:rFonts w:ascii="Cambria Math" w:hAnsi="Cambria Math"/>
             </w:rPr>
-            <m:t>-</m:t>
-          </m:r>
-          <m:r>
-            <w:rPr>
-              <w:rFonts w:ascii="Cambria Math" w:hAnsi="Cambria Math"/>
-            </w:rPr>
-            <m:t>V</m:t>
+            <m:t>-V</m:t>
           </m:r>
         </m:oMath>
       </m:oMathPara>
@@ -2690,11 +2664,11 @@
       <w:r>
         <w:rPr>
           <w:rFonts w:eastAsiaTheme="minorEastAsia"/>
-          <w:lang w:val="ru-RU"/>
+          <w:noProof/>
         </w:rPr>
         <w:drawing>
-          <wp:inline distT="0" distB="0" distL="0" distR="0" wp14:anchorId="765643F8" wp14:editId="667A8916">
-            <wp:extent cx="5525271" cy="3210373"/>
+          <wp:inline distT="0" distB="0" distL="0" distR="0" wp14:anchorId="0966B472" wp14:editId="1036636B">
+            <wp:extent cx="5649113" cy="3229426"/>
             <wp:effectExtent l="0" t="0" r="0" b="9525"/>
             <wp:docPr id="1" name="Picture 1"/>
             <wp:cNvGraphicFramePr>
@@ -2716,7 +2690,7 @@
                   <pic:spPr>
                     <a:xfrm>
                       <a:off x="0" y="0"/>
-                      <a:ext cx="5525271" cy="3210373"/>
+                      <a:ext cx="5649113" cy="3229426"/>
                     </a:xfrm>
                     <a:prstGeom prst="rect">
                       <a:avLst/>
@@ -2760,7 +2734,7 @@
       <w:r>
         <w:rPr>
           <w:rFonts w:eastAsiaTheme="minorEastAsia"/>
-          <w:lang w:val="ru-RU"/>
+          <w:noProof/>
         </w:rPr>
         <w:drawing>
           <wp:inline distT="0" distB="0" distL="0" distR="0" wp14:anchorId="61F3EFC9" wp14:editId="6642DF1D">
@@ -2880,7 +2854,7 @@
             <w:rPr>
               <w:rFonts w:ascii="Cambria Math" w:eastAsiaTheme="minorEastAsia" w:hAnsi="Cambria Math"/>
             </w:rPr>
-            <m:t xml:space="preserve">=9340 </m:t>
+            <m:t xml:space="preserve">=8550 </m:t>
           </m:r>
           <m:r>
             <w:rPr>
@@ -2901,6 +2875,7 @@
       <w:r>
         <w:rPr>
           <w:rFonts w:eastAsiaTheme="minorEastAsia"/>
+          <w:noProof/>
         </w:rPr>
         <w:drawing>
           <wp:inline distT="0" distB="0" distL="0" distR="0" wp14:anchorId="2E76475C" wp14:editId="0A9C5683">
@@ -3079,14 +3054,7 @@
             <w:rFonts w:ascii="Cambria Math" w:eastAsiaTheme="minorEastAsia" w:hAnsi="Cambria Math"/>
             <w:lang w:val="ru-RU"/>
           </w:rPr>
-          <m:t>=16.67</m:t>
-        </m:r>
-        <m:r>
-          <w:rPr>
-            <w:rFonts w:ascii="Cambria Math" w:eastAsiaTheme="minorEastAsia" w:hAnsi="Cambria Math"/>
-            <w:lang w:val="ru-RU"/>
-          </w:rPr>
-          <m:t xml:space="preserve"> м</m:t>
+          <m:t>=16.63м</m:t>
         </m:r>
       </m:oMath>
       <w:r>
@@ -3227,14 +3195,7 @@
               <w:rFonts w:ascii="Cambria Math" w:eastAsiaTheme="minorEastAsia" w:hAnsi="Cambria Math"/>
               <w:lang w:val="ru-RU"/>
             </w:rPr>
-            <m:t>=</m:t>
-          </m:r>
-          <m:r>
-            <w:rPr>
-              <w:rFonts w:ascii="Cambria Math" w:eastAsiaTheme="minorEastAsia" w:hAnsi="Cambria Math"/>
-              <w:lang w:val="ru-RU"/>
-            </w:rPr>
-            <m:t>0.3</m:t>
+            <m:t>=0.3</m:t>
           </m:r>
         </m:oMath>
       </m:oMathPara>
@@ -3279,7 +3240,7 @@
               <w:rFonts w:ascii="Cambria Math" w:eastAsiaTheme="minorEastAsia" w:hAnsi="Cambria Math"/>
               <w:lang w:val="ru-RU"/>
             </w:rPr>
-            <m:t>=0.756 dB</m:t>
+            <m:t>=0.770 dB</m:t>
           </m:r>
         </m:oMath>
       </m:oMathPara>
@@ -3357,7 +3318,21 @@
               <w:rFonts w:ascii="Cambria Math" w:eastAsiaTheme="minorEastAsia" w:hAnsi="Cambria Math"/>
               <w:lang w:val="ru-RU"/>
             </w:rPr>
-            <m:t xml:space="preserve">=-50.718 dB </m:t>
+            <m:t>=-50.</m:t>
+          </m:r>
+          <m:r>
+            <w:rPr>
+              <w:rFonts w:ascii="Cambria Math" w:eastAsiaTheme="minorEastAsia" w:hAnsi="Cambria Math"/>
+              <w:lang w:val="ru-RU"/>
+            </w:rPr>
+            <m:t>472</m:t>
+          </m:r>
+          <m:r>
+            <w:rPr>
+              <w:rFonts w:ascii="Cambria Math" w:eastAsiaTheme="minorEastAsia" w:hAnsi="Cambria Math"/>
+              <w:lang w:val="ru-RU"/>
+            </w:rPr>
+            <m:t xml:space="preserve"> dB </m:t>
           </m:r>
         </m:oMath>
       </m:oMathPara>
@@ -3451,7 +3426,13 @@
             <w:rPr>
               <w:rFonts w:ascii="Cambria Math" w:eastAsiaTheme="minorEastAsia" w:hAnsi="Cambria Math"/>
             </w:rPr>
-            <m:t>=84.282 dB</m:t>
+            <m:t>=84.528</m:t>
+          </m:r>
+          <m:r>
+            <w:rPr>
+              <w:rFonts w:ascii="Cambria Math" w:eastAsiaTheme="minorEastAsia" w:hAnsi="Cambria Math"/>
+            </w:rPr>
+            <m:t xml:space="preserve"> dB</m:t>
           </m:r>
         </m:oMath>
       </m:oMathPara>
@@ -3467,6 +3448,7 @@
         <w:rPr>
           <w:rFonts w:eastAsiaTheme="minorEastAsia"/>
           <w:i/>
+          <w:noProof/>
         </w:rPr>
         <w:drawing>
           <wp:inline distT="0" distB="0" distL="0" distR="0" wp14:anchorId="252B4C0C" wp14:editId="2D963BF8">
@@ -3509,7 +3491,7 @@
       <w:pPr>
         <w:rPr>
           <w:rFonts w:eastAsiaTheme="minorEastAsia"/>
-          <w:i/>
+          <w:lang w:val="ru-RU"/>
         </w:rPr>
       </w:pPr>
       <w:r>
@@ -3571,114 +3553,114 @@
               <w:rFonts w:ascii="Cambria Math" w:eastAsiaTheme="minorEastAsia" w:hAnsi="Cambria Math"/>
               <w:lang w:val="ru-RU"/>
             </w:rPr>
-            <m:t xml:space="preserve">=-50.718 dB </m:t>
+            <m:t xml:space="preserve">=-50.472 dB </m:t>
           </m:r>
         </m:oMath>
       </m:oMathPara>
+    </w:p>
+    <w:p>
+      <w:pPr>
+        <w:rPr>
+          <w:rFonts w:eastAsiaTheme="minorEastAsia"/>
+          <w:i/>
+        </w:rPr>
+      </w:pPr>
+      <m:oMathPara>
+        <m:oMath>
+          <m:r>
+            <w:rPr>
+              <w:rFonts w:ascii="Cambria Math" w:eastAsiaTheme="minorEastAsia" w:hAnsi="Cambria Math"/>
+              <w:lang w:val="ru-RU"/>
+            </w:rPr>
+            <m:t xml:space="preserve">запас на замирания </m:t>
+          </m:r>
+          <m:sSub>
+            <m:sSubPr>
+              <m:ctrlPr>
+                <w:rPr>
+                  <w:rFonts w:ascii="Cambria Math" w:eastAsiaTheme="minorEastAsia" w:hAnsi="Cambria Math"/>
+                  <w:i/>
+                  <w:lang w:val="ru-RU"/>
+                </w:rPr>
+              </m:ctrlPr>
+            </m:sSubPr>
+            <m:e>
+              <m:r>
+                <w:rPr>
+                  <w:rFonts w:ascii="Cambria Math" w:eastAsiaTheme="minorEastAsia" w:hAnsi="Cambria Math"/>
+                  <w:lang w:val="ru-RU"/>
+                </w:rPr>
+                <m:t>P</m:t>
+              </m:r>
+            </m:e>
+            <m:sub>
+              <m:r>
+                <w:rPr>
+                  <w:rFonts w:ascii="Cambria Math" w:eastAsiaTheme="minorEastAsia" w:hAnsi="Cambria Math"/>
+                  <w:lang w:val="ru-RU"/>
+                </w:rPr>
+                <m:t>rx</m:t>
+              </m:r>
+            </m:sub>
+          </m:sSub>
+          <m:r>
+            <w:rPr>
+              <w:rFonts w:ascii="Cambria Math" w:eastAsiaTheme="minorEastAsia" w:hAnsi="Cambria Math"/>
+              <w:lang w:val="ru-RU"/>
+            </w:rPr>
+            <m:t>-</m:t>
+          </m:r>
+          <m:sSub>
+            <m:sSubPr>
+              <m:ctrlPr>
+                <w:rPr>
+                  <w:rFonts w:ascii="Cambria Math" w:eastAsiaTheme="minorEastAsia" w:hAnsi="Cambria Math"/>
+                  <w:i/>
+                </w:rPr>
+              </m:ctrlPr>
+            </m:sSubPr>
+            <m:e>
+              <m:r>
+                <w:rPr>
+                  <w:rFonts w:ascii="Cambria Math" w:eastAsiaTheme="minorEastAsia" w:hAnsi="Cambria Math"/>
+                </w:rPr>
+                <m:t>S</m:t>
+              </m:r>
+              <m:ctrlPr>
+                <w:rPr>
+                  <w:rFonts w:ascii="Cambria Math" w:eastAsiaTheme="minorEastAsia" w:hAnsi="Cambria Math"/>
+                  <w:i/>
+                  <w:lang w:val="ru-RU"/>
+                </w:rPr>
+              </m:ctrlPr>
+            </m:e>
+            <m:sub>
+              <m:r>
+                <w:rPr>
+                  <w:rFonts w:ascii="Cambria Math" w:eastAsiaTheme="minorEastAsia" w:hAnsi="Cambria Math"/>
+                </w:rPr>
+                <m:t>rx</m:t>
+              </m:r>
+            </m:sub>
+          </m:sSub>
+          <m:r>
+            <w:rPr>
+              <w:rFonts w:ascii="Cambria Math" w:eastAsiaTheme="minorEastAsia" w:hAnsi="Cambria Math"/>
+            </w:rPr>
+            <m:t>=84.528 dB</m:t>
+          </m:r>
+        </m:oMath>
+      </m:oMathPara>
+    </w:p>
+    <w:p>
+      <w:pPr>
+        <w:rPr>
+          <w:rFonts w:eastAsiaTheme="minorEastAsia"/>
+          <w:i/>
+        </w:rPr>
+      </w:pPr>
       <w:bookmarkStart w:id="0" w:name="_GoBack"/>
       <w:bookmarkEnd w:id="0"/>
-    </w:p>
-    <w:p>
-      <w:pPr>
-        <w:rPr>
-          <w:rFonts w:eastAsiaTheme="minorEastAsia"/>
-          <w:i/>
-        </w:rPr>
-      </w:pPr>
-      <m:oMathPara>
-        <m:oMath>
-          <m:r>
-            <w:rPr>
-              <w:rFonts w:ascii="Cambria Math" w:eastAsiaTheme="minorEastAsia" w:hAnsi="Cambria Math"/>
-              <w:lang w:val="ru-RU"/>
-            </w:rPr>
-            <m:t xml:space="preserve">запас на замирания </m:t>
-          </m:r>
-          <m:sSub>
-            <m:sSubPr>
-              <m:ctrlPr>
-                <w:rPr>
-                  <w:rFonts w:ascii="Cambria Math" w:eastAsiaTheme="minorEastAsia" w:hAnsi="Cambria Math"/>
-                  <w:i/>
-                  <w:lang w:val="ru-RU"/>
-                </w:rPr>
-              </m:ctrlPr>
-            </m:sSubPr>
-            <m:e>
-              <m:r>
-                <w:rPr>
-                  <w:rFonts w:ascii="Cambria Math" w:eastAsiaTheme="minorEastAsia" w:hAnsi="Cambria Math"/>
-                  <w:lang w:val="ru-RU"/>
-                </w:rPr>
-                <m:t>P</m:t>
-              </m:r>
-            </m:e>
-            <m:sub>
-              <m:r>
-                <w:rPr>
-                  <w:rFonts w:ascii="Cambria Math" w:eastAsiaTheme="minorEastAsia" w:hAnsi="Cambria Math"/>
-                  <w:lang w:val="ru-RU"/>
-                </w:rPr>
-                <m:t>rx</m:t>
-              </m:r>
-            </m:sub>
-          </m:sSub>
-          <m:r>
-            <w:rPr>
-              <w:rFonts w:ascii="Cambria Math" w:eastAsiaTheme="minorEastAsia" w:hAnsi="Cambria Math"/>
-              <w:lang w:val="ru-RU"/>
-            </w:rPr>
-            <m:t>-</m:t>
-          </m:r>
-          <m:sSub>
-            <m:sSubPr>
-              <m:ctrlPr>
-                <w:rPr>
-                  <w:rFonts w:ascii="Cambria Math" w:eastAsiaTheme="minorEastAsia" w:hAnsi="Cambria Math"/>
-                  <w:i/>
-                </w:rPr>
-              </m:ctrlPr>
-            </m:sSubPr>
-            <m:e>
-              <m:r>
-                <w:rPr>
-                  <w:rFonts w:ascii="Cambria Math" w:eastAsiaTheme="minorEastAsia" w:hAnsi="Cambria Math"/>
-                </w:rPr>
-                <m:t>S</m:t>
-              </m:r>
-              <m:ctrlPr>
-                <w:rPr>
-                  <w:rFonts w:ascii="Cambria Math" w:eastAsiaTheme="minorEastAsia" w:hAnsi="Cambria Math"/>
-                  <w:i/>
-                  <w:lang w:val="ru-RU"/>
-                </w:rPr>
-              </m:ctrlPr>
-            </m:e>
-            <m:sub>
-              <m:r>
-                <w:rPr>
-                  <w:rFonts w:ascii="Cambria Math" w:eastAsiaTheme="minorEastAsia" w:hAnsi="Cambria Math"/>
-                </w:rPr>
-                <m:t>rx</m:t>
-              </m:r>
-            </m:sub>
-          </m:sSub>
-          <m:r>
-            <w:rPr>
-              <w:rFonts w:ascii="Cambria Math" w:eastAsiaTheme="minorEastAsia" w:hAnsi="Cambria Math"/>
-            </w:rPr>
-            <m:t>=84.282 dB</m:t>
-          </m:r>
-        </m:oMath>
-      </m:oMathPara>
-    </w:p>
-    <w:p>
-      <w:pPr>
-        <w:rPr>
-          <w:rFonts w:eastAsiaTheme="minorEastAsia"/>
-          <w:i/>
-        </w:rPr>
-      </w:pPr>
     </w:p>
     <w:p>
       <w:pPr>
@@ -4570,7 +4552,7 @@
 </file>
 
 <file path=customXml/itemProps1.xml><?xml version="1.0" encoding="utf-8"?>
-<ds:datastoreItem xmlns:ds="http://schemas.openxmlformats.org/officeDocument/2006/customXml" ds:itemID="{EC2A6D2E-0879-463B-AA33-045556E0A74F}">
+<ds:datastoreItem xmlns:ds="http://schemas.openxmlformats.org/officeDocument/2006/customXml" ds:itemID="{D2B4BD8B-A4B5-4BE5-805A-DB4AB5EE5BE9}">
   <ds:schemaRefs>
     <ds:schemaRef ds:uri="http://schemas.openxmlformats.org/officeDocument/2006/bibliography"/>
   </ds:schemaRefs>
